--- a/Semester 1 Master/Machine Learning/software_projects/documentation/open source/2.docx
+++ b/Semester 1 Master/Machine Learning/software_projects/documentation/open source/2.docx
@@ -3,24 +3,706 @@
 <w:document xmlns:wpc="http://schemas.microsoft.com/office/word/2010/wordprocessingCanvas" xmlns:cx="http://schemas.microsoft.com/office/drawing/2014/chartex" xmlns:cx1="http://schemas.microsoft.com/office/drawing/2015/9/8/chartex" xmlns:cx2="http://schemas.microsoft.com/office/drawing/2015/10/21/chartex" xmlns:cx3="http://schemas.microsoft.com/office/drawing/2016/5/9/chartex" xmlns:cx4="http://schemas.microsoft.com/office/drawing/2016/5/10/chartex" xmlns:cx5="http://schemas.microsoft.com/office/drawing/2016/5/11/chartex" xmlns:cx6="http://schemas.microsoft.com/office/drawing/2016/5/12/chartex" xmlns:cx7="http://schemas.microsoft.com/office/drawing/2016/5/13/chartex" xmlns:cx8="http://schemas.microsoft.com/office/drawing/2016/5/14/chartex" xmlns:mc="http://schemas.openxmlformats.org/markup-compatibility/2006" xmlns:aink="http://schemas.microsoft.com/office/drawing/2016/ink" xmlns:am3d="http://schemas.microsoft.com/office/drawing/2017/model3d" xmlns:o="urn:schemas-microsoft-com:office:office" xmlns:oel="http://schemas.microsoft.com/office/2019/extlst" xmlns:r="http://schemas.openxmlformats.org/officeDocument/2006/relationships" xmlns:m="http://schemas.openxmlformats.org/officeDocument/2006/math" xmlns:v="urn:schemas-microsoft-com:vml" xmlns:wp14="http://schemas.microsoft.com/office/word/2010/wordprocessingDrawing" xmlns:wp="http://schemas.openxmlformats.org/drawingml/2006/wordprocessingDrawing" xmlns:w10="urn:schemas-microsoft-com:office:word" xmlns:w="http://schemas.openxmlformats.org/wordprocessingml/2006/main" xmlns:w14="http://schemas.microsoft.com/office/word/2010/wordml" xmlns:w15="http://schemas.microsoft.com/office/word/2012/wordml" xmlns:w16cex="http://schemas.microsoft.com/office/word/2018/wordml/cex" xmlns:w16cid="http://schemas.microsoft.com/office/word/2016/wordml/cid" xmlns:w16="http://schemas.microsoft.com/office/word/2018/wordml" xmlns:w16sdtdh="http://schemas.microsoft.com/office/word/2020/wordml/sdtdatahash" xmlns:w16se="http://schemas.microsoft.com/office/word/2015/wordml/symex" xmlns:wpg="http://schemas.microsoft.com/office/word/2010/wordprocessingGroup" xmlns:wpi="http://schemas.microsoft.com/office/word/2010/wordprocessingInk" xmlns:wne="http://schemas.microsoft.com/office/word/2006/wordml" xmlns:wps="http://schemas.microsoft.com/office/word/2010/wordprocessingShape" mc:Ignorable="w14 w15 w16se w16cid w16 w16cex w16sdtdh wp14">
   <w:body>
     <w:p>
-      <w:r>
+      <w:pPr>
+        <w:jc w:val="both"/>
+        <w:rPr>
+          <w:rFonts w:ascii="Times New Roman" w:hAnsi="Times New Roman" w:cs="Times New Roman"/>
+          <w:b/>
+          <w:bCs/>
+          <w:sz w:val="28"/>
+          <w:szCs w:val="28"/>
+        </w:rPr>
+      </w:pPr>
+      <w:r>
+        <w:rPr>
+          <w:rFonts w:ascii="Times New Roman" w:hAnsi="Times New Roman" w:cs="Times New Roman"/>
+          <w:b/>
+          <w:bCs/>
+          <w:sz w:val="28"/>
+          <w:szCs w:val="28"/>
+        </w:rPr>
         <w:t>Problem definition</w:t>
       </w:r>
     </w:p>
     <w:p>
-      <w:r>
+      <w:pPr>
+        <w:jc w:val="both"/>
+        <w:rPr>
+          <w:rFonts w:ascii="Times New Roman" w:hAnsi="Times New Roman" w:cs="Times New Roman"/>
+          <w:sz w:val="21"/>
+          <w:szCs w:val="21"/>
+          <w:shd w:val="clear" w:color="auto" w:fill="FFFFFF"/>
+        </w:rPr>
+      </w:pPr>
+      <w:r>
+        <w:rPr>
+          <w:rFonts w:ascii="Times New Roman" w:hAnsi="Times New Roman" w:cs="Times New Roman"/>
+          <w:sz w:val="21"/>
+          <w:szCs w:val="21"/>
+          <w:shd w:val="clear" w:color="auto" w:fill="FFFFFF"/>
+        </w:rPr>
+        <w:t>We</w:t>
+      </w:r>
+      <w:r>
+        <w:rPr>
+          <w:rFonts w:ascii="Times New Roman" w:hAnsi="Times New Roman" w:cs="Times New Roman"/>
+          <w:sz w:val="21"/>
+          <w:szCs w:val="21"/>
+          <w:shd w:val="clear" w:color="auto" w:fill="FFFFFF"/>
+        </w:rPr>
+        <w:t xml:space="preserve"> will</w:t>
+      </w:r>
+      <w:r>
+        <w:rPr>
+          <w:rFonts w:ascii="Times New Roman" w:hAnsi="Times New Roman" w:cs="Times New Roman"/>
+          <w:sz w:val="21"/>
+          <w:szCs w:val="21"/>
+          <w:shd w:val="clear" w:color="auto" w:fill="FFFFFF"/>
+        </w:rPr>
+        <w:t xml:space="preserve"> be using CIFAR-10 dataset. The dataset comprises 60000 color images with a resolution of </w:t>
+      </w:r>
+      <w:r>
+        <w:rPr>
+          <w:rFonts w:ascii="Times New Roman" w:hAnsi="Times New Roman" w:cs="Times New Roman"/>
+        </w:rPr>
+        <w:t>32×32</w:t>
+      </w:r>
+      <w:r>
+        <w:rPr>
+          <w:rFonts w:ascii="Times New Roman" w:hAnsi="Times New Roman" w:cs="Times New Roman"/>
+          <w:sz w:val="21"/>
+          <w:szCs w:val="21"/>
+          <w:shd w:val="clear" w:color="auto" w:fill="FFFFFF"/>
+        </w:rPr>
+        <w:t>, separated into 10 classes</w:t>
+      </w:r>
+      <w:r>
+        <w:rPr>
+          <w:rFonts w:ascii="Times New Roman" w:hAnsi="Times New Roman" w:cs="Times New Roman"/>
+          <w:sz w:val="21"/>
+          <w:szCs w:val="21"/>
+          <w:shd w:val="clear" w:color="auto" w:fill="FFFFFF"/>
+        </w:rPr>
+        <w:t xml:space="preserve"> (airplane, automobile, bird, cat, deer, dog, frog, horse, ship, truck)</w:t>
+      </w:r>
+      <w:r>
+        <w:rPr>
+          <w:rFonts w:ascii="Times New Roman" w:hAnsi="Times New Roman" w:cs="Times New Roman"/>
+          <w:sz w:val="21"/>
+          <w:szCs w:val="21"/>
+          <w:shd w:val="clear" w:color="auto" w:fill="FFFFFF"/>
+        </w:rPr>
+        <w:t>, with 6000 images per class. It is already split into 6 batches with 10000 images each.</w:t>
+      </w:r>
+    </w:p>
+    <w:p>
+      <w:pPr>
+        <w:jc w:val="both"/>
+        <w:rPr>
+          <w:rFonts w:ascii="Times New Roman" w:hAnsi="Times New Roman" w:cs="Times New Roman"/>
+          <w:sz w:val="21"/>
+          <w:szCs w:val="21"/>
+          <w:shd w:val="clear" w:color="auto" w:fill="FFFFFF"/>
+        </w:rPr>
+      </w:pPr>
+      <w:r>
+        <w:rPr>
+          <w:rFonts w:ascii="Times New Roman" w:hAnsi="Times New Roman" w:cs="Times New Roman"/>
+          <w:sz w:val="21"/>
+          <w:szCs w:val="21"/>
+          <w:shd w:val="clear" w:color="auto" w:fill="FFFFFF"/>
+        </w:rPr>
+        <w:t>Therefore, this is a classification problem with 10 classes.</w:t>
+      </w:r>
+    </w:p>
+    <w:p>
+      <w:pPr>
+        <w:jc w:val="both"/>
+        <w:rPr>
+          <w:rFonts w:ascii="Times New Roman" w:hAnsi="Times New Roman" w:cs="Times New Roman"/>
+          <w:b/>
+          <w:bCs/>
+          <w:sz w:val="28"/>
+          <w:szCs w:val="28"/>
+        </w:rPr>
+      </w:pPr>
+      <w:r>
+        <w:rPr>
+          <w:rFonts w:ascii="Times New Roman" w:hAnsi="Times New Roman" w:cs="Times New Roman"/>
+          <w:b/>
+          <w:bCs/>
+          <w:sz w:val="28"/>
+          <w:szCs w:val="28"/>
+        </w:rPr>
         <w:t>Problem specification</w:t>
       </w:r>
     </w:p>
     <w:p>
-      <w:r>
+      <w:pPr>
+        <w:jc w:val="both"/>
+        <w:rPr>
+          <w:rFonts w:ascii="Times New Roman" w:hAnsi="Times New Roman" w:cs="Times New Roman"/>
+        </w:rPr>
+      </w:pPr>
+      <w:r>
+        <w:rPr>
+          <w:rFonts w:ascii="Times New Roman" w:hAnsi="Times New Roman" w:cs="Times New Roman"/>
+        </w:rPr>
+        <w:t>To solve the classification problem, we will use</w:t>
+      </w:r>
+      <w:r>
+        <w:rPr>
+          <w:rFonts w:ascii="Times New Roman" w:hAnsi="Times New Roman" w:cs="Times New Roman"/>
+        </w:rPr>
+        <w:t xml:space="preserve"> 2</w:t>
+      </w:r>
+      <w:r>
+        <w:rPr>
+          <w:rFonts w:ascii="Times New Roman" w:hAnsi="Times New Roman" w:cs="Times New Roman"/>
+        </w:rPr>
+        <w:t xml:space="preserve"> </w:t>
+      </w:r>
+      <w:r>
+        <w:rPr>
+          <w:rFonts w:ascii="Times New Roman" w:hAnsi="Times New Roman" w:cs="Times New Roman"/>
+        </w:rPr>
+        <w:t>supervised learning algorithms, more specifically</w:t>
+      </w:r>
+      <w:r>
+        <w:rPr>
+          <w:rFonts w:ascii="Times New Roman" w:hAnsi="Times New Roman" w:cs="Times New Roman"/>
+        </w:rPr>
+        <w:t xml:space="preserve"> </w:t>
+      </w:r>
+      <w:r>
+        <w:rPr>
+          <w:rFonts w:ascii="Times New Roman" w:hAnsi="Times New Roman" w:cs="Times New Roman"/>
+        </w:rPr>
+        <w:t>an</w:t>
+      </w:r>
+      <w:r>
+        <w:rPr>
+          <w:rFonts w:ascii="Times New Roman" w:hAnsi="Times New Roman" w:cs="Times New Roman"/>
+        </w:rPr>
+        <w:t xml:space="preserve"> </w:t>
+      </w:r>
+      <w:r>
+        <w:rPr>
+          <w:rFonts w:ascii="Times New Roman" w:hAnsi="Times New Roman" w:cs="Times New Roman"/>
+        </w:rPr>
+        <w:t xml:space="preserve">artificial neural </w:t>
+      </w:r>
+      <w:r>
+        <w:rPr>
+          <w:rFonts w:ascii="Times New Roman" w:hAnsi="Times New Roman" w:cs="Times New Roman"/>
+        </w:rPr>
+        <w:t>network</w:t>
+      </w:r>
+      <w:r>
+        <w:rPr>
+          <w:rFonts w:ascii="Times New Roman" w:hAnsi="Times New Roman" w:cs="Times New Roman"/>
+        </w:rPr>
+        <w:t xml:space="preserve"> (ANN)</w:t>
+      </w:r>
+      <w:r>
+        <w:rPr>
+          <w:rFonts w:ascii="Times New Roman" w:hAnsi="Times New Roman" w:cs="Times New Roman"/>
+        </w:rPr>
+        <w:t>,</w:t>
+      </w:r>
+      <w:r>
+        <w:rPr>
+          <w:rFonts w:ascii="Times New Roman" w:hAnsi="Times New Roman" w:cs="Times New Roman"/>
+        </w:rPr>
+        <w:t xml:space="preserve"> and a convolutional neural network</w:t>
+      </w:r>
+      <w:r>
+        <w:rPr>
+          <w:rFonts w:ascii="Times New Roman" w:hAnsi="Times New Roman" w:cs="Times New Roman"/>
+        </w:rPr>
+        <w:t xml:space="preserve"> (CNN)</w:t>
+      </w:r>
+      <w:r>
+        <w:rPr>
+          <w:rFonts w:ascii="Times New Roman" w:hAnsi="Times New Roman" w:cs="Times New Roman"/>
+        </w:rPr>
+        <w:t>.</w:t>
+      </w:r>
+    </w:p>
+    <w:p>
+      <w:pPr>
+        <w:jc w:val="both"/>
+        <w:rPr>
+          <w:rFonts w:ascii="Times New Roman" w:hAnsi="Times New Roman" w:cs="Times New Roman"/>
+        </w:rPr>
+      </w:pPr>
+      <w:r>
+        <w:rPr>
+          <w:rFonts w:ascii="Times New Roman" w:hAnsi="Times New Roman" w:cs="Times New Roman"/>
+        </w:rPr>
+        <w:t>Input:</w:t>
+      </w:r>
+    </w:p>
+    <w:p>
+      <w:pPr>
+        <w:pStyle w:val="ListParagraph"/>
+        <w:numPr>
+          <w:ilvl w:val="0"/>
+          <w:numId w:val="2"/>
+        </w:numPr>
+        <w:jc w:val="both"/>
+        <w:rPr>
+          <w:rFonts w:ascii="Times New Roman" w:hAnsi="Times New Roman" w:cs="Times New Roman"/>
+        </w:rPr>
+      </w:pPr>
+      <w:r>
+        <w:rPr>
+          <w:rFonts w:ascii="Times New Roman" w:hAnsi="Times New Roman" w:cs="Times New Roman"/>
+        </w:rPr>
+        <w:t xml:space="preserve">ANN: </w:t>
+      </w:r>
+      <w:r>
+        <w:rPr>
+          <w:rFonts w:ascii="Times New Roman" w:hAnsi="Times New Roman" w:cs="Times New Roman"/>
+        </w:rPr>
+        <w:t>vectorized version of the image: 32*32*3=3072 feature vector</w:t>
+      </w:r>
+    </w:p>
+    <w:p>
+      <w:pPr>
+        <w:pStyle w:val="ListParagraph"/>
+        <w:numPr>
+          <w:ilvl w:val="0"/>
+          <w:numId w:val="2"/>
+        </w:numPr>
+        <w:jc w:val="both"/>
+        <w:rPr>
+          <w:rFonts w:ascii="Times New Roman" w:hAnsi="Times New Roman" w:cs="Times New Roman"/>
+        </w:rPr>
+      </w:pPr>
+      <w:r>
+        <w:rPr>
+          <w:rFonts w:ascii="Times New Roman" w:hAnsi="Times New Roman" w:cs="Times New Roman"/>
+        </w:rPr>
+        <w:t>CNN: the actual 32x32x3 image tensor</w:t>
+      </w:r>
+    </w:p>
+    <w:p>
+      <w:pPr>
+        <w:jc w:val="both"/>
+        <w:rPr>
+          <w:rFonts w:ascii="Times New Roman" w:hAnsi="Times New Roman" w:cs="Times New Roman"/>
+        </w:rPr>
+      </w:pPr>
+      <w:r>
+        <w:rPr>
+          <w:rFonts w:ascii="Times New Roman" w:hAnsi="Times New Roman" w:cs="Times New Roman"/>
+        </w:rPr>
+        <w:t xml:space="preserve">Output: </w:t>
+      </w:r>
+      <w:r>
+        <w:rPr>
+          <w:rFonts w:ascii="Times New Roman" w:hAnsi="Times New Roman" w:cs="Times New Roman"/>
+        </w:rPr>
+        <w:t xml:space="preserve">10 values </w:t>
+      </w:r>
+      <w:r>
+        <w:rPr>
+          <w:rFonts w:ascii="Times New Roman" w:hAnsi="Times New Roman" w:cs="Times New Roman"/>
+        </w:rPr>
+        <w:t>representing</w:t>
+      </w:r>
+      <w:r>
+        <w:rPr>
+          <w:rFonts w:ascii="Times New Roman" w:hAnsi="Times New Roman" w:cs="Times New Roman"/>
+        </w:rPr>
+        <w:t xml:space="preserve"> class probabilities</w:t>
+      </w:r>
+    </w:p>
+    <w:p>
+      <w:pPr>
+        <w:jc w:val="both"/>
+        <w:rPr>
+          <w:rFonts w:ascii="Times New Roman" w:hAnsi="Times New Roman" w:cs="Times New Roman"/>
+          <w:b/>
+          <w:bCs/>
+          <w:sz w:val="28"/>
+          <w:szCs w:val="28"/>
+        </w:rPr>
+      </w:pPr>
+      <w:r>
+        <w:rPr>
+          <w:rFonts w:ascii="Times New Roman" w:hAnsi="Times New Roman" w:cs="Times New Roman"/>
+          <w:b/>
+          <w:bCs/>
+          <w:sz w:val="28"/>
+          <w:szCs w:val="28"/>
+        </w:rPr>
         <w:t>Specification of the learning task</w:t>
       </w:r>
     </w:p>
     <w:p>
-      <w:r>
+      <w:pPr>
+        <w:jc w:val="both"/>
+        <w:rPr>
+          <w:rFonts w:ascii="Times New Roman" w:hAnsi="Times New Roman" w:cs="Times New Roman"/>
+        </w:rPr>
+      </w:pPr>
+      <w:r>
+        <w:rPr>
+          <w:rFonts w:ascii="Times New Roman" w:hAnsi="Times New Roman" w:cs="Times New Roman"/>
+        </w:rPr>
+        <w:t>Task</w:t>
+      </w:r>
+      <w:r>
+        <w:rPr>
+          <w:rFonts w:ascii="Times New Roman" w:hAnsi="Times New Roman" w:cs="Times New Roman"/>
+        </w:rPr>
+        <w:t>: 10 class classification</w:t>
+      </w:r>
+    </w:p>
+    <w:p>
+      <w:pPr>
+        <w:jc w:val="both"/>
+        <w:rPr>
+          <w:rFonts w:ascii="Times New Roman" w:hAnsi="Times New Roman" w:cs="Times New Roman"/>
+        </w:rPr>
+      </w:pPr>
+      <w:r>
+        <w:rPr>
+          <w:rFonts w:ascii="Times New Roman" w:hAnsi="Times New Roman" w:cs="Times New Roman"/>
+        </w:rPr>
+        <w:t>Performance</w:t>
+      </w:r>
+      <w:r>
+        <w:rPr>
+          <w:rFonts w:ascii="Times New Roman" w:hAnsi="Times New Roman" w:cs="Times New Roman"/>
+        </w:rPr>
+        <w:t>: accuracy, precision, recall</w:t>
+      </w:r>
+      <w:r>
+        <w:rPr>
+          <w:rFonts w:ascii="Times New Roman" w:hAnsi="Times New Roman" w:cs="Times New Roman"/>
+        </w:rPr>
+        <w:t>, f-score, specificity, AUC, AUPRC</w:t>
+      </w:r>
+    </w:p>
+    <w:p>
+      <w:pPr>
+        <w:jc w:val="both"/>
+        <w:rPr>
+          <w:rFonts w:ascii="Times New Roman" w:hAnsi="Times New Roman" w:cs="Times New Roman"/>
+        </w:rPr>
+      </w:pPr>
+      <w:r>
+        <w:rPr>
+          <w:rFonts w:ascii="Times New Roman" w:hAnsi="Times New Roman" w:cs="Times New Roman"/>
+        </w:rPr>
+        <w:t>Experience</w:t>
+      </w:r>
+      <w:r>
+        <w:rPr>
+          <w:rFonts w:ascii="Times New Roman" w:hAnsi="Times New Roman" w:cs="Times New Roman"/>
+        </w:rPr>
+        <w:t>:</w:t>
+      </w:r>
+    </w:p>
+    <w:p>
+      <w:pPr>
+        <w:pStyle w:val="ListParagraph"/>
+        <w:numPr>
+          <w:ilvl w:val="0"/>
+          <w:numId w:val="1"/>
+        </w:numPr>
+        <w:jc w:val="both"/>
+        <w:rPr>
+          <w:rFonts w:ascii="Times New Roman" w:hAnsi="Times New Roman" w:cs="Times New Roman"/>
+        </w:rPr>
+      </w:pPr>
+      <w:r>
+        <w:rPr>
+          <w:rFonts w:ascii="Times New Roman" w:hAnsi="Times New Roman" w:cs="Times New Roman"/>
+        </w:rPr>
+        <w:t>Direct</w:t>
+      </w:r>
+    </w:p>
+    <w:p>
+      <w:pPr>
+        <w:pStyle w:val="ListParagraph"/>
+        <w:numPr>
+          <w:ilvl w:val="0"/>
+          <w:numId w:val="1"/>
+        </w:numPr>
+        <w:jc w:val="both"/>
+        <w:rPr>
+          <w:rFonts w:ascii="Times New Roman" w:hAnsi="Times New Roman" w:cs="Times New Roman"/>
+        </w:rPr>
+      </w:pPr>
+      <w:r>
+        <w:rPr>
+          <w:rFonts w:ascii="Times New Roman" w:hAnsi="Times New Roman" w:cs="Times New Roman"/>
+        </w:rPr>
+        <w:t xml:space="preserve">Teacher: </w:t>
+      </w:r>
+      <w:r>
+        <w:rPr>
+          <w:rFonts w:ascii="Times New Roman" w:hAnsi="Times New Roman" w:cs="Times New Roman"/>
+        </w:rPr>
+        <w:t>Labeled data</w:t>
+      </w:r>
+    </w:p>
+    <w:p>
+      <w:pPr>
+        <w:pStyle w:val="ListParagraph"/>
+        <w:numPr>
+          <w:ilvl w:val="0"/>
+          <w:numId w:val="1"/>
+        </w:numPr>
+        <w:jc w:val="both"/>
+        <w:rPr>
+          <w:rFonts w:ascii="Times New Roman" w:hAnsi="Times New Roman" w:cs="Times New Roman"/>
+        </w:rPr>
+      </w:pPr>
+      <w:r>
+        <w:rPr>
+          <w:rFonts w:ascii="Times New Roman" w:hAnsi="Times New Roman" w:cs="Times New Roman"/>
+        </w:rPr>
+        <w:t>The training experience is representative for the performance goal</w:t>
+      </w:r>
+    </w:p>
+    <w:p>
+      <w:pPr>
+        <w:jc w:val="both"/>
+        <w:rPr>
+          <w:rFonts w:ascii="Times New Roman" w:hAnsi="Times New Roman" w:cs="Times New Roman"/>
+          <w:b/>
+          <w:bCs/>
+          <w:sz w:val="28"/>
+          <w:szCs w:val="28"/>
+        </w:rPr>
+      </w:pPr>
+      <w:r>
+        <w:rPr>
+          <w:rFonts w:ascii="Times New Roman" w:hAnsi="Times New Roman" w:cs="Times New Roman"/>
+          <w:b/>
+          <w:bCs/>
+          <w:sz w:val="28"/>
+          <w:szCs w:val="28"/>
+        </w:rPr>
         <w:t>Target function to be learned</w:t>
       </w:r>
+    </w:p>
+    <w:p>
+      <w:pPr>
+        <w:jc w:val="both"/>
+        <w:rPr>
+          <w:rFonts w:ascii="Times New Roman" w:hAnsi="Times New Roman" w:cs="Times New Roman"/>
+        </w:rPr>
+      </w:pPr>
+      <w:r>
+        <w:rPr>
+          <w:rFonts w:ascii="Times New Roman" w:hAnsi="Times New Roman" w:cs="Times New Roman"/>
+        </w:rPr>
+        <w:t>ANN:</w:t>
+      </w:r>
+    </w:p>
+    <w:p>
+      <w:pPr>
+        <w:jc w:val="both"/>
+        <w:rPr>
+          <w:rFonts w:ascii="Times New Roman" w:hAnsi="Times New Roman" w:cs="Times New Roman"/>
+        </w:rPr>
+      </w:pPr>
+      <w:proofErr w:type="gramStart"/>
+      <w:r>
+        <w:rPr>
+          <w:rFonts w:ascii="Times New Roman" w:hAnsi="Times New Roman" w:cs="Times New Roman"/>
+        </w:rPr>
+        <w:t xml:space="preserve">f </w:t>
+      </w:r>
+      <w:r>
+        <w:rPr>
+          <w:rFonts w:ascii="Times New Roman" w:hAnsi="Times New Roman" w:cs="Times New Roman"/>
+        </w:rPr>
+        <w:t>:</w:t>
+      </w:r>
+      <w:proofErr w:type="gramEnd"/>
+      <w:r>
+        <w:rPr>
+          <w:rFonts w:ascii="Times New Roman" w:hAnsi="Times New Roman" w:cs="Times New Roman"/>
+        </w:rPr>
+        <w:t xml:space="preserve"> {</w:t>
+      </w:r>
+      <w:r>
+        <w:rPr>
+          <w:rFonts w:ascii="Times New Roman" w:hAnsi="Times New Roman" w:cs="Times New Roman"/>
+        </w:rPr>
+        <w:t>3072</w:t>
+      </w:r>
+      <w:r>
+        <w:rPr>
+          <w:rFonts w:ascii="Times New Roman" w:hAnsi="Times New Roman" w:cs="Times New Roman"/>
+        </w:rPr>
+        <w:t xml:space="preserve"> dimensional feature vector}-&gt;{10 dimensional vector}</w:t>
+      </w:r>
+    </w:p>
+    <w:p>
+      <w:pPr>
+        <w:jc w:val="both"/>
+        <w:rPr>
+          <w:rFonts w:ascii="Times New Roman" w:hAnsi="Times New Roman" w:cs="Times New Roman"/>
+        </w:rPr>
+      </w:pPr>
+      <w:r>
+        <w:rPr>
+          <w:rFonts w:ascii="Times New Roman" w:hAnsi="Times New Roman" w:cs="Times New Roman"/>
+        </w:rPr>
+        <w:t xml:space="preserve">The input represents the image in a vectorized form, and the output represent the </w:t>
+      </w:r>
+      <w:r>
+        <w:rPr>
+          <w:rFonts w:ascii="Times New Roman" w:hAnsi="Times New Roman" w:cs="Times New Roman"/>
+        </w:rPr>
+        <w:t>raw logits</w:t>
+      </w:r>
+      <w:r>
+        <w:rPr>
+          <w:rFonts w:ascii="Times New Roman" w:hAnsi="Times New Roman" w:cs="Times New Roman"/>
+        </w:rPr>
+        <w:t xml:space="preserve"> for each</w:t>
+      </w:r>
+      <w:r>
+        <w:rPr>
+          <w:rFonts w:ascii="Times New Roman" w:hAnsi="Times New Roman" w:cs="Times New Roman"/>
+        </w:rPr>
+        <w:t xml:space="preserve"> of the 10</w:t>
+      </w:r>
+      <w:r>
+        <w:rPr>
+          <w:rFonts w:ascii="Times New Roman" w:hAnsi="Times New Roman" w:cs="Times New Roman"/>
+        </w:rPr>
+        <w:t xml:space="preserve"> class</w:t>
+      </w:r>
+      <w:r>
+        <w:rPr>
+          <w:rFonts w:ascii="Times New Roman" w:hAnsi="Times New Roman" w:cs="Times New Roman"/>
+        </w:rPr>
+        <w:t>es</w:t>
+      </w:r>
+      <w:r>
+        <w:rPr>
+          <w:rFonts w:ascii="Times New Roman" w:hAnsi="Times New Roman" w:cs="Times New Roman"/>
+        </w:rPr>
+        <w:t xml:space="preserve"> that can be further transformed into probabilities using </w:t>
+      </w:r>
+      <w:r>
+        <w:rPr>
+          <w:rFonts w:ascii="Times New Roman" w:hAnsi="Times New Roman" w:cs="Times New Roman"/>
+        </w:rPr>
+        <w:t>SoftMax</w:t>
+      </w:r>
+      <w:r>
+        <w:rPr>
+          <w:rFonts w:ascii="Times New Roman" w:hAnsi="Times New Roman" w:cs="Times New Roman"/>
+        </w:rPr>
+        <w:t>.</w:t>
+      </w:r>
+    </w:p>
+    <w:p>
+      <w:pPr>
+        <w:jc w:val="both"/>
+        <w:rPr>
+          <w:rFonts w:ascii="Times New Roman" w:hAnsi="Times New Roman" w:cs="Times New Roman"/>
+        </w:rPr>
+      </w:pPr>
+      <w:r>
+        <w:rPr>
+          <w:rFonts w:ascii="Times New Roman" w:hAnsi="Times New Roman" w:cs="Times New Roman"/>
+        </w:rPr>
+        <w:t>3072 = 32*32*3 (input image shape)</w:t>
+      </w:r>
+    </w:p>
+    <w:p>
+      <w:pPr>
+        <w:jc w:val="both"/>
+        <w:rPr>
+          <w:rFonts w:ascii="Times New Roman" w:hAnsi="Times New Roman" w:cs="Times New Roman"/>
+        </w:rPr>
+      </w:pPr>
+      <w:r>
+        <w:rPr>
+          <w:rFonts w:ascii="Times New Roman" w:hAnsi="Times New Roman" w:cs="Times New Roman"/>
+        </w:rPr>
+        <w:t>CNN:</w:t>
+      </w:r>
+    </w:p>
+    <w:p>
+      <w:pPr>
+        <w:jc w:val="both"/>
+        <w:rPr>
+          <w:rFonts w:ascii="Times New Roman" w:hAnsi="Times New Roman" w:cs="Times New Roman"/>
+        </w:rPr>
+      </w:pPr>
+      <w:proofErr w:type="gramStart"/>
+      <w:r>
+        <w:rPr>
+          <w:rFonts w:ascii="Times New Roman" w:hAnsi="Times New Roman" w:cs="Times New Roman"/>
+        </w:rPr>
+        <w:t>f :</w:t>
+      </w:r>
+      <w:proofErr w:type="gramEnd"/>
+      <w:r>
+        <w:rPr>
+          <w:rFonts w:ascii="Times New Roman" w:hAnsi="Times New Roman" w:cs="Times New Roman"/>
+        </w:rPr>
+        <w:t xml:space="preserve"> {</w:t>
+      </w:r>
+      <w:r>
+        <w:rPr>
+          <w:rFonts w:ascii="Times New Roman" w:hAnsi="Times New Roman" w:cs="Times New Roman"/>
+        </w:rPr>
+        <w:t>32x32x3 image tensor</w:t>
+      </w:r>
+      <w:r>
+        <w:rPr>
+          <w:rFonts w:ascii="Times New Roman" w:hAnsi="Times New Roman" w:cs="Times New Roman"/>
+        </w:rPr>
+        <w:t>}-&gt;{10 dimensional vector}</w:t>
+      </w:r>
+    </w:p>
+    <w:p>
+      <w:pPr>
+        <w:jc w:val="both"/>
+        <w:rPr>
+          <w:rFonts w:ascii="Times New Roman" w:hAnsi="Times New Roman" w:cs="Times New Roman"/>
+        </w:rPr>
+      </w:pPr>
+      <w:r>
+        <w:rPr>
+          <w:rFonts w:ascii="Times New Roman" w:hAnsi="Times New Roman" w:cs="Times New Roman"/>
+        </w:rPr>
+        <w:t xml:space="preserve">The input represents the image </w:t>
+      </w:r>
+      <w:r>
+        <w:rPr>
+          <w:rFonts w:ascii="Times New Roman" w:hAnsi="Times New Roman" w:cs="Times New Roman"/>
+        </w:rPr>
+        <w:t>tensor,</w:t>
+      </w:r>
+      <w:r>
+        <w:rPr>
+          <w:rFonts w:ascii="Times New Roman" w:hAnsi="Times New Roman" w:cs="Times New Roman"/>
+        </w:rPr>
+        <w:t xml:space="preserve"> and the output is the same as in the case of ANN.</w:t>
+      </w:r>
+    </w:p>
+    <w:p>
+      <w:pPr>
+        <w:jc w:val="both"/>
+        <w:rPr>
+          <w:rFonts w:ascii="Times New Roman" w:hAnsi="Times New Roman" w:cs="Times New Roman"/>
+        </w:rPr>
+      </w:pPr>
     </w:p>
     <w:sectPr>
       <w:pgSz w:w="12240" w:h="15840"/>
@@ -30,6 +712,243 @@
     </w:sectPr>
   </w:body>
 </w:document>
+</file>
+
+<file path=word/numbering.xml><?xml version="1.0" encoding="utf-8"?>
+<w:numbering xmlns:wpc="http://schemas.microsoft.com/office/word/2010/wordprocessingCanvas" xmlns:cx="http://schemas.microsoft.com/office/drawing/2014/chartex" xmlns:cx1="http://schemas.microsoft.com/office/drawing/2015/9/8/chartex" xmlns:cx2="http://schemas.microsoft.com/office/drawing/2015/10/21/chartex" xmlns:cx3="http://schemas.microsoft.com/office/drawing/2016/5/9/chartex" xmlns:cx4="http://schemas.microsoft.com/office/drawing/2016/5/10/chartex" xmlns:cx5="http://schemas.microsoft.com/office/drawing/2016/5/11/chartex" xmlns:cx6="http://schemas.microsoft.com/office/drawing/2016/5/12/chartex" xmlns:cx7="http://schemas.microsoft.com/office/drawing/2016/5/13/chartex" xmlns:cx8="http://schemas.microsoft.com/office/drawing/2016/5/14/chartex" xmlns:mc="http://schemas.openxmlformats.org/markup-compatibility/2006" xmlns:aink="http://schemas.microsoft.com/office/drawing/2016/ink" xmlns:am3d="http://schemas.microsoft.com/office/drawing/2017/model3d" xmlns:o="urn:schemas-microsoft-com:office:office" xmlns:oel="http://schemas.microsoft.com/office/2019/extlst" xmlns:r="http://schemas.openxmlformats.org/officeDocument/2006/relationships" xmlns:m="http://schemas.openxmlformats.org/officeDocument/2006/math" xmlns:v="urn:schemas-microsoft-com:vml" xmlns:wp14="http://schemas.microsoft.com/office/word/2010/wordprocessingDrawing" xmlns:wp="http://schemas.openxmlformats.org/drawingml/2006/wordprocessingDrawing" xmlns:w10="urn:schemas-microsoft-com:office:word" xmlns:w="http://schemas.openxmlformats.org/wordprocessingml/2006/main" xmlns:w14="http://schemas.microsoft.com/office/word/2010/wordml" xmlns:w15="http://schemas.microsoft.com/office/word/2012/wordml" xmlns:w16cex="http://schemas.microsoft.com/office/word/2018/wordml/cex" xmlns:w16cid="http://schemas.microsoft.com/office/word/2016/wordml/cid" xmlns:w16="http://schemas.microsoft.com/office/word/2018/wordml" xmlns:w16sdtdh="http://schemas.microsoft.com/office/word/2020/wordml/sdtdatahash" xmlns:w16se="http://schemas.microsoft.com/office/word/2015/wordml/symex" xmlns:wpg="http://schemas.microsoft.com/office/word/2010/wordprocessingGroup" xmlns:wpi="http://schemas.microsoft.com/office/word/2010/wordprocessingInk" xmlns:wne="http://schemas.microsoft.com/office/word/2006/wordml" xmlns:wps="http://schemas.microsoft.com/office/word/2010/wordprocessingShape" mc:Ignorable="w14 w15 w16se w16cid w16 w16cex w16sdtdh wp14">
+  <w:abstractNum w:abstractNumId="0" w15:restartNumberingAfterBreak="0">
+    <w:nsid w:val="158A0A85"/>
+    <w:multiLevelType w:val="hybridMultilevel"/>
+    <w:tmpl w:val="A9803026"/>
+    <w:lvl w:ilvl="0" w:tplc="04090001">
+      <w:start w:val="1"/>
+      <w:numFmt w:val="bullet"/>
+      <w:lvlText w:val=""/>
+      <w:lvlJc w:val="left"/>
+      <w:pPr>
+        <w:ind w:left="720" w:hanging="360"/>
+      </w:pPr>
+      <w:rPr>
+        <w:rFonts w:ascii="Symbol" w:hAnsi="Symbol" w:hint="default"/>
+      </w:rPr>
+    </w:lvl>
+    <w:lvl w:ilvl="1" w:tplc="04090003" w:tentative="1">
+      <w:start w:val="1"/>
+      <w:numFmt w:val="bullet"/>
+      <w:lvlText w:val="o"/>
+      <w:lvlJc w:val="left"/>
+      <w:pPr>
+        <w:ind w:left="1440" w:hanging="360"/>
+      </w:pPr>
+      <w:rPr>
+        <w:rFonts w:ascii="Courier New" w:hAnsi="Courier New" w:cs="Courier New" w:hint="default"/>
+      </w:rPr>
+    </w:lvl>
+    <w:lvl w:ilvl="2" w:tplc="04090005" w:tentative="1">
+      <w:start w:val="1"/>
+      <w:numFmt w:val="bullet"/>
+      <w:lvlText w:val=""/>
+      <w:lvlJc w:val="left"/>
+      <w:pPr>
+        <w:ind w:left="2160" w:hanging="360"/>
+      </w:pPr>
+      <w:rPr>
+        <w:rFonts w:ascii="Wingdings" w:hAnsi="Wingdings" w:hint="default"/>
+      </w:rPr>
+    </w:lvl>
+    <w:lvl w:ilvl="3" w:tplc="04090001" w:tentative="1">
+      <w:start w:val="1"/>
+      <w:numFmt w:val="bullet"/>
+      <w:lvlText w:val=""/>
+      <w:lvlJc w:val="left"/>
+      <w:pPr>
+        <w:ind w:left="2880" w:hanging="360"/>
+      </w:pPr>
+      <w:rPr>
+        <w:rFonts w:ascii="Symbol" w:hAnsi="Symbol" w:hint="default"/>
+      </w:rPr>
+    </w:lvl>
+    <w:lvl w:ilvl="4" w:tplc="04090003" w:tentative="1">
+      <w:start w:val="1"/>
+      <w:numFmt w:val="bullet"/>
+      <w:lvlText w:val="o"/>
+      <w:lvlJc w:val="left"/>
+      <w:pPr>
+        <w:ind w:left="3600" w:hanging="360"/>
+      </w:pPr>
+      <w:rPr>
+        <w:rFonts w:ascii="Courier New" w:hAnsi="Courier New" w:cs="Courier New" w:hint="default"/>
+      </w:rPr>
+    </w:lvl>
+    <w:lvl w:ilvl="5" w:tplc="04090005" w:tentative="1">
+      <w:start w:val="1"/>
+      <w:numFmt w:val="bullet"/>
+      <w:lvlText w:val=""/>
+      <w:lvlJc w:val="left"/>
+      <w:pPr>
+        <w:ind w:left="4320" w:hanging="360"/>
+      </w:pPr>
+      <w:rPr>
+        <w:rFonts w:ascii="Wingdings" w:hAnsi="Wingdings" w:hint="default"/>
+      </w:rPr>
+    </w:lvl>
+    <w:lvl w:ilvl="6" w:tplc="04090001" w:tentative="1">
+      <w:start w:val="1"/>
+      <w:numFmt w:val="bullet"/>
+      <w:lvlText w:val=""/>
+      <w:lvlJc w:val="left"/>
+      <w:pPr>
+        <w:ind w:left="5040" w:hanging="360"/>
+      </w:pPr>
+      <w:rPr>
+        <w:rFonts w:ascii="Symbol" w:hAnsi="Symbol" w:hint="default"/>
+      </w:rPr>
+    </w:lvl>
+    <w:lvl w:ilvl="7" w:tplc="04090003" w:tentative="1">
+      <w:start w:val="1"/>
+      <w:numFmt w:val="bullet"/>
+      <w:lvlText w:val="o"/>
+      <w:lvlJc w:val="left"/>
+      <w:pPr>
+        <w:ind w:left="5760" w:hanging="360"/>
+      </w:pPr>
+      <w:rPr>
+        <w:rFonts w:ascii="Courier New" w:hAnsi="Courier New" w:cs="Courier New" w:hint="default"/>
+      </w:rPr>
+    </w:lvl>
+    <w:lvl w:ilvl="8" w:tplc="04090005" w:tentative="1">
+      <w:start w:val="1"/>
+      <w:numFmt w:val="bullet"/>
+      <w:lvlText w:val=""/>
+      <w:lvlJc w:val="left"/>
+      <w:pPr>
+        <w:ind w:left="6480" w:hanging="360"/>
+      </w:pPr>
+      <w:rPr>
+        <w:rFonts w:ascii="Wingdings" w:hAnsi="Wingdings" w:hint="default"/>
+      </w:rPr>
+    </w:lvl>
+  </w:abstractNum>
+  <w:abstractNum w:abstractNumId="1" w15:restartNumberingAfterBreak="0">
+    <w:nsid w:val="1D2E1B5D"/>
+    <w:multiLevelType w:val="hybridMultilevel"/>
+    <w:tmpl w:val="CD0E3980"/>
+    <w:lvl w:ilvl="0" w:tplc="04090001">
+      <w:start w:val="1"/>
+      <w:numFmt w:val="bullet"/>
+      <w:lvlText w:val=""/>
+      <w:lvlJc w:val="left"/>
+      <w:pPr>
+        <w:ind w:left="1440" w:hanging="360"/>
+      </w:pPr>
+      <w:rPr>
+        <w:rFonts w:ascii="Symbol" w:hAnsi="Symbol" w:hint="default"/>
+      </w:rPr>
+    </w:lvl>
+    <w:lvl w:ilvl="1" w:tplc="04090003" w:tentative="1">
+      <w:start w:val="1"/>
+      <w:numFmt w:val="bullet"/>
+      <w:lvlText w:val="o"/>
+      <w:lvlJc w:val="left"/>
+      <w:pPr>
+        <w:ind w:left="2160" w:hanging="360"/>
+      </w:pPr>
+      <w:rPr>
+        <w:rFonts w:ascii="Courier New" w:hAnsi="Courier New" w:cs="Courier New" w:hint="default"/>
+      </w:rPr>
+    </w:lvl>
+    <w:lvl w:ilvl="2" w:tplc="04090005" w:tentative="1">
+      <w:start w:val="1"/>
+      <w:numFmt w:val="bullet"/>
+      <w:lvlText w:val=""/>
+      <w:lvlJc w:val="left"/>
+      <w:pPr>
+        <w:ind w:left="2880" w:hanging="360"/>
+      </w:pPr>
+      <w:rPr>
+        <w:rFonts w:ascii="Wingdings" w:hAnsi="Wingdings" w:hint="default"/>
+      </w:rPr>
+    </w:lvl>
+    <w:lvl w:ilvl="3" w:tplc="04090001" w:tentative="1">
+      <w:start w:val="1"/>
+      <w:numFmt w:val="bullet"/>
+      <w:lvlText w:val=""/>
+      <w:lvlJc w:val="left"/>
+      <w:pPr>
+        <w:ind w:left="3600" w:hanging="360"/>
+      </w:pPr>
+      <w:rPr>
+        <w:rFonts w:ascii="Symbol" w:hAnsi="Symbol" w:hint="default"/>
+      </w:rPr>
+    </w:lvl>
+    <w:lvl w:ilvl="4" w:tplc="04090003" w:tentative="1">
+      <w:start w:val="1"/>
+      <w:numFmt w:val="bullet"/>
+      <w:lvlText w:val="o"/>
+      <w:lvlJc w:val="left"/>
+      <w:pPr>
+        <w:ind w:left="4320" w:hanging="360"/>
+      </w:pPr>
+      <w:rPr>
+        <w:rFonts w:ascii="Courier New" w:hAnsi="Courier New" w:cs="Courier New" w:hint="default"/>
+      </w:rPr>
+    </w:lvl>
+    <w:lvl w:ilvl="5" w:tplc="04090005" w:tentative="1">
+      <w:start w:val="1"/>
+      <w:numFmt w:val="bullet"/>
+      <w:lvlText w:val=""/>
+      <w:lvlJc w:val="left"/>
+      <w:pPr>
+        <w:ind w:left="5040" w:hanging="360"/>
+      </w:pPr>
+      <w:rPr>
+        <w:rFonts w:ascii="Wingdings" w:hAnsi="Wingdings" w:hint="default"/>
+      </w:rPr>
+    </w:lvl>
+    <w:lvl w:ilvl="6" w:tplc="04090001" w:tentative="1">
+      <w:start w:val="1"/>
+      <w:numFmt w:val="bullet"/>
+      <w:lvlText w:val=""/>
+      <w:lvlJc w:val="left"/>
+      <w:pPr>
+        <w:ind w:left="5760" w:hanging="360"/>
+      </w:pPr>
+      <w:rPr>
+        <w:rFonts w:ascii="Symbol" w:hAnsi="Symbol" w:hint="default"/>
+      </w:rPr>
+    </w:lvl>
+    <w:lvl w:ilvl="7" w:tplc="04090003" w:tentative="1">
+      <w:start w:val="1"/>
+      <w:numFmt w:val="bullet"/>
+      <w:lvlText w:val="o"/>
+      <w:lvlJc w:val="left"/>
+      <w:pPr>
+        <w:ind w:left="6480" w:hanging="360"/>
+      </w:pPr>
+      <w:rPr>
+        <w:rFonts w:ascii="Courier New" w:hAnsi="Courier New" w:cs="Courier New" w:hint="default"/>
+      </w:rPr>
+    </w:lvl>
+    <w:lvl w:ilvl="8" w:tplc="04090005" w:tentative="1">
+      <w:start w:val="1"/>
+      <w:numFmt w:val="bullet"/>
+      <w:lvlText w:val=""/>
+      <w:lvlJc w:val="left"/>
+      <w:pPr>
+        <w:ind w:left="7200" w:hanging="360"/>
+      </w:pPr>
+      <w:rPr>
+        <w:rFonts w:ascii="Wingdings" w:hAnsi="Wingdings" w:hint="default"/>
+      </w:rPr>
+    </w:lvl>
+  </w:abstractNum>
+  <w:num w:numId="1" w16cid:durableId="171190091">
+    <w:abstractNumId w:val="1"/>
+  </w:num>
+  <w:num w:numId="2" w16cid:durableId="327288532">
+    <w:abstractNumId w:val="0"/>
+  </w:num>
+</w:numbering>
 </file>
 
 <file path=word/styles.xml><?xml version="1.0" encoding="utf-8"?>
@@ -155,6 +1074,7 @@
     <w:lsdException w:name="HTML Sample" w:semiHidden="1" w:unhideWhenUsed="1"/>
     <w:lsdException w:name="HTML Typewriter" w:semiHidden="1" w:unhideWhenUsed="1"/>
     <w:lsdException w:name="HTML Variable" w:semiHidden="1" w:unhideWhenUsed="1"/>
+    <w:lsdException w:name="Normal Table" w:semiHidden="1" w:unhideWhenUsed="1"/>
     <w:lsdException w:name="annotation subject" w:semiHidden="1" w:unhideWhenUsed="1"/>
     <w:lsdException w:name="No List" w:semiHidden="1" w:unhideWhenUsed="1"/>
     <w:lsdException w:name="Outline List 1" w:semiHidden="1" w:unhideWhenUsed="1"/>
@@ -201,8 +1121,10 @@
     <w:lsdException w:name="Table Subtle 2" w:semiHidden="1" w:unhideWhenUsed="1"/>
     <w:lsdException w:name="Table Web 1" w:semiHidden="1" w:unhideWhenUsed="1"/>
     <w:lsdException w:name="Table Web 2" w:semiHidden="1" w:unhideWhenUsed="1"/>
+    <w:lsdException w:name="Table Web 3" w:semiHidden="1" w:unhideWhenUsed="1"/>
     <w:lsdException w:name="Balloon Text" w:semiHidden="1" w:unhideWhenUsed="1"/>
     <w:lsdException w:name="Table Grid" w:uiPriority="39"/>
+    <w:lsdException w:name="Table Theme" w:semiHidden="1" w:unhideWhenUsed="1"/>
     <w:lsdException w:name="Placeholder Text" w:semiHidden="1"/>
     <w:lsdException w:name="No Spacing" w:uiPriority="1" w:qFormat="1"/>
     <w:lsdException w:name="Light Shading" w:uiPriority="60"/>
@@ -427,6 +1349,7 @@
   <w:style w:type="paragraph" w:default="1" w:styleId="Normal">
     <w:name w:val="Normal"/>
     <w:qFormat/>
+    <w:rsid w:val="00D13BA9"/>
   </w:style>
   <w:style w:type="character" w:default="1" w:styleId="DefaultParagraphFont">
     <w:name w:val="Default Paragraph Font"/>
@@ -454,6 +1377,17 @@
     <w:uiPriority w:val="99"/>
     <w:semiHidden/>
     <w:unhideWhenUsed/>
+  </w:style>
+  <w:style w:type="paragraph" w:styleId="ListParagraph">
+    <w:name w:val="List Paragraph"/>
+    <w:basedOn w:val="Normal"/>
+    <w:uiPriority w:val="34"/>
+    <w:qFormat/>
+    <w:rsid w:val="0022006F"/>
+    <w:pPr>
+      <w:ind w:left="720"/>
+      <w:contextualSpacing/>
+    </w:pPr>
   </w:style>
 </w:styles>
 </file>
